--- a/Khởi sự doanh nghiệp/XXX.docx
+++ b/Khởi sự doanh nghiệp/XXX.docx
@@ -418,9 +418,10 @@
           <w:iCs/>
           <w:sz w:val="26"/>
           <w:szCs w:val="26"/>
-          <w:lang w:val="vi-VN"/>
-        </w:rPr>
-      </w:pPr>
+        </w:rPr>
+      </w:pPr>
+      <w:bookmarkStart w:id="0" w:name="_GoBack"/>
+      <w:bookmarkEnd w:id="0"/>
     </w:p>
     <w:p>
       <w:pPr>
@@ -7776,8 +7777,6 @@
           <w:szCs w:val="26"/>
         </w:rPr>
       </w:pPr>
-      <w:bookmarkStart w:id="0" w:name="_GoBack"/>
-      <w:bookmarkEnd w:id="0"/>
     </w:p>
     <w:p>
       <w:pPr>
@@ -9997,7 +9996,7 @@
 </file>
 
 <file path=customXml/itemProps1.xml><?xml version="1.0" encoding="utf-8"?>
-<ds:datastoreItem xmlns:ds="http://schemas.openxmlformats.org/officeDocument/2006/customXml" ds:itemID="{9B3297AB-539C-41B2-90D4-6638A92BB0F8}">
+<ds:datastoreItem xmlns:ds="http://schemas.openxmlformats.org/officeDocument/2006/customXml" ds:itemID="{0715CA7F-875C-4390-B6F6-976A2D20D47A}">
   <ds:schemaRefs>
     <ds:schemaRef ds:uri="http://schemas.openxmlformats.org/officeDocument/2006/bibliography"/>
   </ds:schemaRefs>
